--- a/runningToDo.docx
+++ b/runningToDo.docx
@@ -346,12 +346,14 @@
         <w:adjustRightInd w:val="0"/>
         <w:rPr>
           <w:rFonts w:ascii="Arial" w:hAnsi="Arial" w:cs="Arial"/>
-          <w:color w:val="000000" w:themeColor="text1"/>
-        </w:rPr>
-      </w:pPr>
-      <w:r>
-        <w:rPr>
-          <w:rFonts w:ascii="Arial" w:hAnsi="Arial" w:cs="Arial"/>
+          <w:strike/>
+          <w:color w:val="000000" w:themeColor="text1"/>
+        </w:rPr>
+      </w:pPr>
+      <w:r>
+        <w:rPr>
+          <w:rFonts w:ascii="Arial" w:hAnsi="Arial" w:cs="Arial"/>
+          <w:strike/>
           <w:color w:val="000000" w:themeColor="text1"/>
         </w:rPr>
         <w:t xml:space="preserve">Finish checking </w:t>
@@ -359,6 +361,7 @@
       <w:r>
         <w:rPr>
           <w:rFonts w:ascii="Arial" w:hAnsi="Arial" w:cs="Arial"/>
+          <w:strike/>
           <w:color w:val="000000" w:themeColor="text1"/>
         </w:rPr>
         <w:t>cloned repository w/ local, update from local to clone any differences</w:t>
@@ -376,12 +379,14 @@
         <w:adjustRightInd w:val="0"/>
         <w:rPr>
           <w:rFonts w:ascii="Arial" w:hAnsi="Arial" w:cs="Arial"/>
-          <w:color w:val="000000" w:themeColor="text1"/>
-        </w:rPr>
-      </w:pPr>
-      <w:r>
-        <w:rPr>
-          <w:rFonts w:ascii="Arial" w:hAnsi="Arial" w:cs="Arial"/>
+          <w:strike/>
+          <w:color w:val="000000" w:themeColor="text1"/>
+        </w:rPr>
+      </w:pPr>
+      <w:r>
+        <w:rPr>
+          <w:rFonts w:ascii="Arial" w:hAnsi="Arial" w:cs="Arial"/>
+          <w:strike/>
           <w:color w:val="000000" w:themeColor="text1"/>
         </w:rPr>
         <w:t>Move data files outside of cloned directory, change all python files to load data from full path to files outside directory</w:t>
